--- a/软件测试/作业/stmt_ss2016_16340305_郑先淇_assign_2.docx
+++ b/软件测试/作业/stmt_ss2016_16340305_郑先淇_assign_2.docx
@@ -32,119 +32,432 @@
         </w:rPr>
         <w:t>2</w:t>
       </w:r>
-    </w:p>
-    <w:p>
-      <w:pPr>
-        <w:jc w:val="left"/>
-        <w:rPr>
-          <w:b/>
-          <w:sz w:val="24"/>
-          <w:szCs w:val="24"/>
-        </w:rPr>
-      </w:pPr>
-      <w:r>
-        <w:rPr>
-          <w:rFonts w:hint="eastAsia"/>
-          <w:b/>
-          <w:sz w:val="24"/>
-          <w:szCs w:val="24"/>
-        </w:rPr>
-        <w:t>题目</w:t>
-      </w:r>
-    </w:p>
-    <w:p>
-      <w:pPr>
-        <w:ind w:firstLine="420"/>
-        <w:jc w:val="left"/>
-        <w:rPr>
-          <w:rFonts w:hint="eastAsia"/>
-          <w:sz w:val="24"/>
-          <w:szCs w:val="24"/>
-        </w:rPr>
-      </w:pPr>
-      <w:r>
-        <w:rPr>
-          <w:sz w:val="24"/>
-          <w:szCs w:val="24"/>
-        </w:rPr>
-        <w:t>在敏捷宣言遵循的</w:t>
-      </w:r>
-      <w:r>
-        <w:rPr>
-          <w:sz w:val="24"/>
-          <w:szCs w:val="24"/>
-        </w:rPr>
-        <w:t>12</w:t>
-      </w:r>
-      <w:r>
-        <w:rPr>
-          <w:sz w:val="24"/>
-          <w:szCs w:val="24"/>
-        </w:rPr>
-        <w:t>条原则中挑选</w:t>
-      </w:r>
-      <w:r>
-        <w:rPr>
-          <w:sz w:val="24"/>
-          <w:szCs w:val="24"/>
-        </w:rPr>
-        <w:t>1</w:t>
-      </w:r>
-      <w:r>
-        <w:rPr>
-          <w:sz w:val="24"/>
-          <w:szCs w:val="24"/>
-        </w:rPr>
-        <w:t>条你感兴趣的原则进行风险评估。</w:t>
-      </w:r>
-    </w:p>
-    <w:p>
-      <w:pPr>
-        <w:jc w:val="left"/>
-        <w:rPr>
-          <w:b/>
-          <w:sz w:val="24"/>
-          <w:szCs w:val="24"/>
-        </w:rPr>
-      </w:pPr>
-    </w:p>
-    <w:p>
-      <w:pPr>
-        <w:jc w:val="left"/>
-        <w:rPr>
-          <w:b/>
-          <w:sz w:val="24"/>
-          <w:szCs w:val="24"/>
-        </w:rPr>
-      </w:pPr>
-      <w:r>
-        <w:rPr>
-          <w:rFonts w:hint="eastAsia"/>
-          <w:b/>
-          <w:sz w:val="24"/>
-          <w:szCs w:val="24"/>
-        </w:rPr>
-        <w:t>解答</w:t>
-      </w:r>
-    </w:p>
-    <w:p>
-      <w:pPr>
-        <w:jc w:val="left"/>
-        <w:rPr>
-          <w:sz w:val="24"/>
-          <w:szCs w:val="24"/>
-        </w:rPr>
-      </w:pPr>
-      <w:r>
-        <w:rPr>
-          <w:b/>
-          <w:sz w:val="24"/>
-          <w:szCs w:val="24"/>
-        </w:rPr>
-        <w:tab/>
-      </w:r>
       <w:bookmarkStart w:id="0" w:name="_GoBack"/>
       <w:bookmarkEnd w:id="0"/>
+    </w:p>
+    <w:p>
+      <w:pPr>
+        <w:jc w:val="right"/>
+        <w:rPr>
+          <w:rFonts w:hint="eastAsia"/>
+          <w:sz w:val="24"/>
+          <w:szCs w:val="24"/>
+        </w:rPr>
+      </w:pPr>
+      <w:r>
+        <w:rPr>
+          <w:rFonts w:hint="eastAsia"/>
+          <w:sz w:val="24"/>
+          <w:szCs w:val="24"/>
+        </w:rPr>
+        <w:t>1</w:t>
+      </w:r>
+      <w:r>
+        <w:rPr>
+          <w:sz w:val="24"/>
+          <w:szCs w:val="24"/>
+        </w:rPr>
+        <w:t xml:space="preserve">6340305 </w:t>
+      </w:r>
+      <w:r>
+        <w:rPr>
+          <w:rFonts w:hint="eastAsia"/>
+          <w:sz w:val="24"/>
+          <w:szCs w:val="24"/>
+        </w:rPr>
+        <w:t>郑先淇</w:t>
+      </w:r>
+    </w:p>
+    <w:p>
+      <w:pPr>
+        <w:jc w:val="left"/>
+        <w:rPr>
+          <w:b/>
+          <w:sz w:val="28"/>
+          <w:szCs w:val="28"/>
+        </w:rPr>
+      </w:pPr>
+      <w:r>
+        <w:rPr>
+          <w:rFonts w:hint="eastAsia"/>
+          <w:b/>
+          <w:sz w:val="28"/>
+          <w:szCs w:val="28"/>
+        </w:rPr>
+        <w:t>题目</w:t>
+      </w:r>
+    </w:p>
+    <w:p>
+      <w:pPr>
+        <w:ind w:firstLine="420"/>
+        <w:jc w:val="left"/>
+        <w:rPr>
+          <w:sz w:val="24"/>
+          <w:szCs w:val="24"/>
+        </w:rPr>
+      </w:pPr>
+      <w:r>
+        <w:rPr>
+          <w:sz w:val="24"/>
+          <w:szCs w:val="24"/>
+        </w:rPr>
+        <w:t>在敏捷宣言遵循的</w:t>
+      </w:r>
+      <w:r>
+        <w:rPr>
+          <w:sz w:val="24"/>
+          <w:szCs w:val="24"/>
+        </w:rPr>
+        <w:t>12</w:t>
+      </w:r>
+      <w:r>
+        <w:rPr>
+          <w:sz w:val="24"/>
+          <w:szCs w:val="24"/>
+        </w:rPr>
+        <w:t>条原则中挑选</w:t>
+      </w:r>
+      <w:r>
+        <w:rPr>
+          <w:sz w:val="24"/>
+          <w:szCs w:val="24"/>
+        </w:rPr>
+        <w:t>1</w:t>
+      </w:r>
+      <w:r>
+        <w:rPr>
+          <w:sz w:val="24"/>
+          <w:szCs w:val="24"/>
+        </w:rPr>
+        <w:t>条你感兴趣的原则进行风险评估。</w:t>
+      </w:r>
+    </w:p>
+    <w:p>
+      <w:pPr>
+        <w:jc w:val="left"/>
+        <w:rPr>
+          <w:b/>
+          <w:sz w:val="24"/>
+          <w:szCs w:val="24"/>
+        </w:rPr>
+      </w:pPr>
+    </w:p>
+    <w:p>
+      <w:pPr>
+        <w:jc w:val="left"/>
+        <w:rPr>
+          <w:rFonts w:hint="eastAsia"/>
+          <w:b/>
+          <w:sz w:val="28"/>
+          <w:szCs w:val="28"/>
+        </w:rPr>
+      </w:pPr>
+      <w:r>
+        <w:rPr>
+          <w:rFonts w:hint="eastAsia"/>
+          <w:b/>
+          <w:sz w:val="28"/>
+          <w:szCs w:val="28"/>
+        </w:rPr>
+        <w:t>解答</w:t>
+      </w:r>
+    </w:p>
+    <w:p>
+      <w:pPr>
+        <w:ind w:firstLine="420"/>
+        <w:jc w:val="left"/>
+        <w:rPr>
+          <w:sz w:val="24"/>
+          <w:szCs w:val="24"/>
+        </w:rPr>
+      </w:pPr>
+      <w:r>
+        <w:rPr>
+          <w:rFonts w:hint="eastAsia"/>
+          <w:b/>
+          <w:sz w:val="24"/>
+          <w:szCs w:val="24"/>
+        </w:rPr>
+        <w:t>原则</w:t>
+      </w:r>
+      <w:r>
+        <w:rPr>
+          <w:rFonts w:hint="eastAsia"/>
+          <w:b/>
+          <w:sz w:val="24"/>
+          <w:szCs w:val="24"/>
+        </w:rPr>
+        <w:t>2</w:t>
+      </w:r>
+    </w:p>
+    <w:p>
+      <w:pPr>
+        <w:ind w:firstLine="420"/>
+        <w:jc w:val="left"/>
+        <w:rPr>
+          <w:sz w:val="24"/>
+          <w:szCs w:val="24"/>
+        </w:rPr>
+      </w:pPr>
+      <w:r>
+        <w:rPr>
+          <w:sz w:val="24"/>
+          <w:szCs w:val="24"/>
+        </w:rPr>
+        <w:t>欣然面对需求变化，即使在开发后期也一样。为了客户的竞争优势，敏捷过程掌控变化。</w:t>
+      </w:r>
+    </w:p>
+    <w:p>
+      <w:pPr>
+        <w:jc w:val="left"/>
+        <w:rPr>
+          <w:sz w:val="24"/>
+          <w:szCs w:val="24"/>
+        </w:rPr>
+      </w:pPr>
+    </w:p>
+    <w:p>
+      <w:pPr>
+        <w:jc w:val="left"/>
+        <w:rPr>
+          <w:b/>
+          <w:sz w:val="24"/>
+          <w:szCs w:val="24"/>
+        </w:rPr>
+      </w:pPr>
+      <w:r>
+        <w:rPr>
+          <w:sz w:val="24"/>
+          <w:szCs w:val="24"/>
+        </w:rPr>
+        <w:tab/>
+      </w:r>
+      <w:r>
+        <w:rPr>
+          <w:rFonts w:hint="eastAsia"/>
+          <w:b/>
+          <w:sz w:val="24"/>
+          <w:szCs w:val="24"/>
+        </w:rPr>
+        <w:t>风险评估</w:t>
+      </w:r>
+    </w:p>
+    <w:p>
+      <w:pPr>
+        <w:pStyle w:val="ad"/>
+        <w:numPr>
+          <w:ilvl w:val="0"/>
+          <w:numId w:val="1"/>
+        </w:numPr>
+        <w:ind w:firstLineChars="0"/>
+        <w:jc w:val="left"/>
+        <w:rPr>
+          <w:sz w:val="24"/>
+          <w:szCs w:val="24"/>
+        </w:rPr>
+      </w:pPr>
+      <w:r>
+        <w:rPr>
+          <w:rFonts w:hint="eastAsia"/>
+          <w:sz w:val="24"/>
+          <w:szCs w:val="24"/>
+        </w:rPr>
+        <w:t>进度风险：原则</w:t>
+      </w:r>
+      <w:r>
+        <w:rPr>
+          <w:rFonts w:hint="eastAsia"/>
+          <w:sz w:val="24"/>
+          <w:szCs w:val="24"/>
+        </w:rPr>
+        <w:t>2</w:t>
+      </w:r>
+      <w:r>
+        <w:rPr>
+          <w:rFonts w:hint="eastAsia"/>
+          <w:sz w:val="24"/>
+          <w:szCs w:val="24"/>
+        </w:rPr>
+        <w:t>提出在开发后期也欣然接受需求变化。需求的变化可能导致大量的附加工作量，并将进一步地导致工程进度无法按照预期计划进行，有延误工期的风险。</w:t>
+      </w:r>
+    </w:p>
+    <w:p>
+      <w:pPr>
+        <w:pStyle w:val="ad"/>
+        <w:ind w:left="840" w:firstLineChars="0" w:firstLine="0"/>
+        <w:jc w:val="left"/>
+        <w:rPr>
+          <w:rFonts w:hint="eastAsia"/>
+          <w:sz w:val="24"/>
+          <w:szCs w:val="24"/>
+        </w:rPr>
+      </w:pPr>
+    </w:p>
+    <w:p>
+      <w:pPr>
+        <w:pStyle w:val="ad"/>
+        <w:numPr>
+          <w:ilvl w:val="0"/>
+          <w:numId w:val="1"/>
+        </w:numPr>
+        <w:ind w:firstLineChars="0"/>
+        <w:jc w:val="left"/>
+        <w:rPr>
+          <w:sz w:val="24"/>
+          <w:szCs w:val="24"/>
+        </w:rPr>
+      </w:pPr>
+      <w:r>
+        <w:rPr>
+          <w:rFonts w:hint="eastAsia"/>
+          <w:sz w:val="24"/>
+          <w:szCs w:val="24"/>
+        </w:rPr>
+        <w:t>预算风险：开发后期的需求变化意味着软件产品的设计有可能需要大幅度改变，甚至整个项目推倒重做，这样将会增加大量的人力物力，可能导致严重超出原先预算的现象</w:t>
+      </w:r>
+      <w:r>
+        <w:rPr>
+          <w:rFonts w:hint="eastAsia"/>
+          <w:sz w:val="24"/>
+          <w:szCs w:val="24"/>
+        </w:rPr>
+        <w:t>。</w:t>
+      </w:r>
+    </w:p>
+    <w:p>
+      <w:pPr>
+        <w:jc w:val="left"/>
+        <w:rPr>
+          <w:rFonts w:hint="eastAsia"/>
+          <w:sz w:val="24"/>
+          <w:szCs w:val="24"/>
+        </w:rPr>
+      </w:pPr>
+    </w:p>
+    <w:p>
+      <w:pPr>
+        <w:pStyle w:val="ad"/>
+        <w:numPr>
+          <w:ilvl w:val="0"/>
+          <w:numId w:val="1"/>
+        </w:numPr>
+        <w:ind w:firstLineChars="0"/>
+        <w:jc w:val="left"/>
+        <w:rPr>
+          <w:sz w:val="24"/>
+          <w:szCs w:val="24"/>
+        </w:rPr>
+      </w:pPr>
+      <w:r>
+        <w:rPr>
+          <w:rFonts w:hint="eastAsia"/>
+          <w:sz w:val="24"/>
+          <w:szCs w:val="24"/>
+        </w:rPr>
+        <w:t>管理能力</w:t>
+      </w:r>
+      <w:r>
+        <w:rPr>
+          <w:rFonts w:hint="eastAsia"/>
+          <w:sz w:val="24"/>
+          <w:szCs w:val="24"/>
+        </w:rPr>
+        <w:t>风险：开发后期的需求变化可能导致软件开发的大换血，在这样的情况下管理阶层如何通过有效的管理组织办法，使得整个开发团队及时调整方向，将工作重心转移到新的工作内容上来，将是一个严峻的挑战。</w:t>
+      </w:r>
+    </w:p>
+    <w:p>
+      <w:pPr>
+        <w:jc w:val="left"/>
+        <w:rPr>
+          <w:rFonts w:hint="eastAsia"/>
+          <w:sz w:val="24"/>
+          <w:szCs w:val="24"/>
+        </w:rPr>
+      </w:pPr>
+    </w:p>
+    <w:p>
+      <w:pPr>
+        <w:pStyle w:val="ad"/>
+        <w:numPr>
+          <w:ilvl w:val="0"/>
+          <w:numId w:val="1"/>
+        </w:numPr>
+        <w:ind w:firstLineChars="0"/>
+        <w:jc w:val="left"/>
+        <w:rPr>
+          <w:sz w:val="24"/>
+          <w:szCs w:val="24"/>
+        </w:rPr>
+      </w:pPr>
+      <w:proofErr w:type="gramStart"/>
+      <w:r>
+        <w:rPr>
+          <w:rFonts w:hint="eastAsia"/>
+          <w:sz w:val="24"/>
+          <w:szCs w:val="24"/>
+        </w:rPr>
+        <w:t>质量控制</w:t>
+      </w:r>
+      <w:proofErr w:type="gramEnd"/>
+      <w:r>
+        <w:rPr>
+          <w:rFonts w:hint="eastAsia"/>
+          <w:sz w:val="24"/>
+          <w:szCs w:val="24"/>
+        </w:rPr>
+        <w:t>风险：开发后期的需求变化所带来的额外工作量可能导致进度严重落后于预期估计，在这样的情况下，为赶工期而加班加点完成的软件产品很难有质量的保障。</w:t>
+      </w:r>
+    </w:p>
+    <w:p>
+      <w:pPr>
+        <w:jc w:val="left"/>
+        <w:rPr>
+          <w:rFonts w:hint="eastAsia"/>
+          <w:sz w:val="24"/>
+          <w:szCs w:val="24"/>
+        </w:rPr>
+      </w:pPr>
+    </w:p>
+    <w:p>
+      <w:pPr>
+        <w:pStyle w:val="ad"/>
+        <w:numPr>
+          <w:ilvl w:val="0"/>
+          <w:numId w:val="1"/>
+        </w:numPr>
+        <w:ind w:firstLineChars="0"/>
+        <w:jc w:val="left"/>
+        <w:rPr>
+          <w:rFonts w:hint="eastAsia"/>
+          <w:sz w:val="24"/>
+          <w:szCs w:val="24"/>
+        </w:rPr>
+      </w:pPr>
+      <w:r>
+        <w:rPr>
+          <w:rFonts w:hint="eastAsia"/>
+          <w:sz w:val="24"/>
+          <w:szCs w:val="24"/>
+        </w:rPr>
+        <w:t>市场风险：开发后期的软件产品需求变化会导致软件产品的最终上市阶段落后于预期，这样有可能导致该产品错过最佳的上市时间或落后于竞争对手。</w:t>
+      </w:r>
+    </w:p>
+    <w:p>
+      <w:pPr>
+        <w:jc w:val="left"/>
+        <w:rPr>
+          <w:rFonts w:hint="eastAsia"/>
+          <w:sz w:val="24"/>
+          <w:szCs w:val="24"/>
+        </w:rPr>
+      </w:pPr>
+      <w:r>
+        <w:rPr>
+          <w:sz w:val="24"/>
+          <w:szCs w:val="24"/>
+        </w:rPr>
+        <w:tab/>
+      </w:r>
     </w:p>
     <w:p>
       <w:pPr>
@@ -172,6 +485,127 @@
     </w:sectPr>
   </w:body>
 </w:document>
+</file>
+
+<file path=word/numbering.xml><?xml version="1.0" encoding="utf-8"?>
+<w:numbering xmlns:wpc="http://schemas.microsoft.com/office/word/2010/wordprocessingCanvas" xmlns:cx="http://schemas.microsoft.com/office/drawing/2014/chartex" xmlns:cx1="http://schemas.microsoft.com/office/drawing/2015/9/8/chartex" xmlns:cx2="http://schemas.microsoft.com/office/drawing/2015/10/21/chartex" xmlns:cx3="http://schemas.microsoft.com/office/drawing/2016/5/9/chartex" xmlns:cx4="http://schemas.microsoft.com/office/drawing/2016/5/10/chartex" xmlns:cx5="http://schemas.microsoft.com/office/drawing/2016/5/11/chartex" xmlns:cx6="http://schemas.microsoft.com/office/drawing/2016/5/12/chartex" xmlns:cx7="http://schemas.microsoft.com/office/drawing/2016/5/13/chartex" xmlns:cx8="http://schemas.microsoft.com/office/drawing/2016/5/14/chartex" xmlns:mc="http://schemas.openxmlformats.org/markup-compatibility/2006" xmlns:aink="http://schemas.microsoft.com/office/drawing/2016/ink" xmlns:am3d="http://schemas.microsoft.com/office/drawing/2017/model3d" xmlns:o="urn:schemas-microsoft-com:office:office" xmlns:r="http://schemas.openxmlformats.org/officeDocument/2006/relationships" xmlns:m="http://schemas.openxmlformats.org/officeDocument/2006/math" xmlns:v="urn:schemas-microsoft-com:vml" xmlns:wp14="http://schemas.microsoft.com/office/word/2010/wordprocessingDrawing" xmlns:wp="http://schemas.openxmlformats.org/drawingml/2006/wordprocessingDrawing" xmlns:w10="urn:schemas-microsoft-com:office:word" xmlns:w="http://schemas.openxmlformats.org/wordprocessingml/2006/main" xmlns:w14="http://schemas.microsoft.com/office/word/2010/wordml" xmlns:w15="http://schemas.microsoft.com/office/word/2012/wordml" xmlns:w16cid="http://schemas.microsoft.com/office/word/2016/wordml/cid" xmlns:w16se="http://schemas.microsoft.com/office/word/2015/wordml/symex" xmlns:wpg="http://schemas.microsoft.com/office/word/2010/wordprocessingGroup" xmlns:wpi="http://schemas.microsoft.com/office/word/2010/wordprocessingInk" xmlns:wne="http://schemas.microsoft.com/office/word/2006/wordml" xmlns:wps="http://schemas.microsoft.com/office/word/2010/wordprocessingShape" mc:Ignorable="w14 w15 w16se w16cid wp14">
+  <w:abstractNum w:abstractNumId="0" w15:restartNumberingAfterBreak="0">
+    <w:nsid w:val="65D13CD4"/>
+    <w:multiLevelType w:val="hybridMultilevel"/>
+    <w:tmpl w:val="3F76E356"/>
+    <w:lvl w:ilvl="0" w:tplc="04090001">
+      <w:start w:val="1"/>
+      <w:numFmt w:val="bullet"/>
+      <w:lvlText w:val=""/>
+      <w:lvlJc w:val="left"/>
+      <w:pPr>
+        <w:ind w:left="840" w:hanging="420"/>
+      </w:pPr>
+      <w:rPr>
+        <w:rFonts w:ascii="Wingdings" w:hAnsi="Wingdings" w:hint="default"/>
+      </w:rPr>
+    </w:lvl>
+    <w:lvl w:ilvl="1" w:tplc="04090003" w:tentative="1">
+      <w:start w:val="1"/>
+      <w:numFmt w:val="bullet"/>
+      <w:lvlText w:val=""/>
+      <w:lvlJc w:val="left"/>
+      <w:pPr>
+        <w:ind w:left="1260" w:hanging="420"/>
+      </w:pPr>
+      <w:rPr>
+        <w:rFonts w:ascii="Wingdings" w:hAnsi="Wingdings" w:hint="default"/>
+      </w:rPr>
+    </w:lvl>
+    <w:lvl w:ilvl="2" w:tplc="04090005" w:tentative="1">
+      <w:start w:val="1"/>
+      <w:numFmt w:val="bullet"/>
+      <w:lvlText w:val=""/>
+      <w:lvlJc w:val="left"/>
+      <w:pPr>
+        <w:ind w:left="1680" w:hanging="420"/>
+      </w:pPr>
+      <w:rPr>
+        <w:rFonts w:ascii="Wingdings" w:hAnsi="Wingdings" w:hint="default"/>
+      </w:rPr>
+    </w:lvl>
+    <w:lvl w:ilvl="3" w:tplc="04090001" w:tentative="1">
+      <w:start w:val="1"/>
+      <w:numFmt w:val="bullet"/>
+      <w:lvlText w:val=""/>
+      <w:lvlJc w:val="left"/>
+      <w:pPr>
+        <w:ind w:left="2100" w:hanging="420"/>
+      </w:pPr>
+      <w:rPr>
+        <w:rFonts w:ascii="Wingdings" w:hAnsi="Wingdings" w:hint="default"/>
+      </w:rPr>
+    </w:lvl>
+    <w:lvl w:ilvl="4" w:tplc="04090003" w:tentative="1">
+      <w:start w:val="1"/>
+      <w:numFmt w:val="bullet"/>
+      <w:lvlText w:val=""/>
+      <w:lvlJc w:val="left"/>
+      <w:pPr>
+        <w:ind w:left="2520" w:hanging="420"/>
+      </w:pPr>
+      <w:rPr>
+        <w:rFonts w:ascii="Wingdings" w:hAnsi="Wingdings" w:hint="default"/>
+      </w:rPr>
+    </w:lvl>
+    <w:lvl w:ilvl="5" w:tplc="04090005" w:tentative="1">
+      <w:start w:val="1"/>
+      <w:numFmt w:val="bullet"/>
+      <w:lvlText w:val=""/>
+      <w:lvlJc w:val="left"/>
+      <w:pPr>
+        <w:ind w:left="2940" w:hanging="420"/>
+      </w:pPr>
+      <w:rPr>
+        <w:rFonts w:ascii="Wingdings" w:hAnsi="Wingdings" w:hint="default"/>
+      </w:rPr>
+    </w:lvl>
+    <w:lvl w:ilvl="6" w:tplc="04090001" w:tentative="1">
+      <w:start w:val="1"/>
+      <w:numFmt w:val="bullet"/>
+      <w:lvlText w:val=""/>
+      <w:lvlJc w:val="left"/>
+      <w:pPr>
+        <w:ind w:left="3360" w:hanging="420"/>
+      </w:pPr>
+      <w:rPr>
+        <w:rFonts w:ascii="Wingdings" w:hAnsi="Wingdings" w:hint="default"/>
+      </w:rPr>
+    </w:lvl>
+    <w:lvl w:ilvl="7" w:tplc="04090003" w:tentative="1">
+      <w:start w:val="1"/>
+      <w:numFmt w:val="bullet"/>
+      <w:lvlText w:val=""/>
+      <w:lvlJc w:val="left"/>
+      <w:pPr>
+        <w:ind w:left="3780" w:hanging="420"/>
+      </w:pPr>
+      <w:rPr>
+        <w:rFonts w:ascii="Wingdings" w:hAnsi="Wingdings" w:hint="default"/>
+      </w:rPr>
+    </w:lvl>
+    <w:lvl w:ilvl="8" w:tplc="04090005" w:tentative="1">
+      <w:start w:val="1"/>
+      <w:numFmt w:val="bullet"/>
+      <w:lvlText w:val=""/>
+      <w:lvlJc w:val="left"/>
+      <w:pPr>
+        <w:ind w:left="4200" w:hanging="420"/>
+      </w:pPr>
+      <w:rPr>
+        <w:rFonts w:ascii="Wingdings" w:hAnsi="Wingdings" w:hint="default"/>
+      </w:rPr>
+    </w:lvl>
+  </w:abstractNum>
+  <w:num w:numId="1">
+    <w:abstractNumId w:val="0"/>
+  </w:num>
+</w:numbering>
 </file>
 
 <file path=word/styles.xml><?xml version="1.0" encoding="utf-8"?>
@@ -630,6 +1064,141 @@
       <w:szCs w:val="40"/>
     </w:rPr>
   </w:style>
+  <w:style w:type="paragraph" w:styleId="a3">
+    <w:name w:val="Title"/>
+    <w:basedOn w:val="a"/>
+    <w:next w:val="a"/>
+    <w:link w:val="a4"/>
+    <w:uiPriority w:val="10"/>
+    <w:qFormat/>
+    <w:rsid w:val="00B076D7"/>
+    <w:pPr>
+      <w:spacing w:before="240" w:after="60"/>
+      <w:jc w:val="center"/>
+      <w:outlineLvl w:val="0"/>
+    </w:pPr>
+    <w:rPr>
+      <w:rFonts w:asciiTheme="majorHAnsi" w:eastAsiaTheme="majorEastAsia" w:hAnsiTheme="majorHAnsi" w:cstheme="majorBidi"/>
+      <w:b/>
+      <w:bCs/>
+      <w:sz w:val="32"/>
+      <w:szCs w:val="32"/>
+    </w:rPr>
+  </w:style>
+  <w:style w:type="character" w:customStyle="1" w:styleId="a4">
+    <w:name w:val="标题 字符"/>
+    <w:basedOn w:val="a0"/>
+    <w:link w:val="a3"/>
+    <w:uiPriority w:val="10"/>
+    <w:rsid w:val="00B076D7"/>
+    <w:rPr>
+      <w:rFonts w:asciiTheme="majorHAnsi" w:eastAsiaTheme="majorEastAsia" w:hAnsiTheme="majorHAnsi" w:cstheme="majorBidi"/>
+      <w:b/>
+      <w:bCs/>
+      <w:sz w:val="32"/>
+      <w:szCs w:val="32"/>
+    </w:rPr>
+  </w:style>
+  <w:style w:type="paragraph" w:styleId="a5">
+    <w:name w:val="Body Text"/>
+    <w:basedOn w:val="a"/>
+    <w:link w:val="a6"/>
+    <w:uiPriority w:val="99"/>
+    <w:unhideWhenUsed/>
+    <w:rsid w:val="00B076D7"/>
+    <w:pPr>
+      <w:spacing w:after="120"/>
+    </w:pPr>
+  </w:style>
+  <w:style w:type="character" w:customStyle="1" w:styleId="a6">
+    <w:name w:val="正文文本 字符"/>
+    <w:basedOn w:val="a0"/>
+    <w:link w:val="a5"/>
+    <w:uiPriority w:val="99"/>
+    <w:rsid w:val="00B076D7"/>
+  </w:style>
+  <w:style w:type="paragraph" w:styleId="a7">
+    <w:name w:val="Body Text Indent"/>
+    <w:basedOn w:val="a"/>
+    <w:link w:val="a8"/>
+    <w:uiPriority w:val="99"/>
+    <w:unhideWhenUsed/>
+    <w:rsid w:val="00B076D7"/>
+    <w:pPr>
+      <w:spacing w:after="120"/>
+      <w:ind w:leftChars="200" w:left="420"/>
+    </w:pPr>
+  </w:style>
+  <w:style w:type="character" w:customStyle="1" w:styleId="a8">
+    <w:name w:val="正文文本缩进 字符"/>
+    <w:basedOn w:val="a0"/>
+    <w:link w:val="a7"/>
+    <w:uiPriority w:val="99"/>
+    <w:rsid w:val="00B076D7"/>
+  </w:style>
+  <w:style w:type="paragraph" w:styleId="a9">
+    <w:name w:val="Subtitle"/>
+    <w:basedOn w:val="a"/>
+    <w:next w:val="a"/>
+    <w:link w:val="aa"/>
+    <w:uiPriority w:val="11"/>
+    <w:qFormat/>
+    <w:rsid w:val="00B076D7"/>
+    <w:pPr>
+      <w:spacing w:before="240" w:after="60" w:line="312" w:lineRule="auto"/>
+      <w:jc w:val="center"/>
+      <w:outlineLvl w:val="1"/>
+    </w:pPr>
+    <w:rPr>
+      <w:b/>
+      <w:bCs/>
+      <w:kern w:val="28"/>
+      <w:sz w:val="32"/>
+      <w:szCs w:val="32"/>
+    </w:rPr>
+  </w:style>
+  <w:style w:type="character" w:customStyle="1" w:styleId="aa">
+    <w:name w:val="副标题 字符"/>
+    <w:basedOn w:val="a0"/>
+    <w:link w:val="a9"/>
+    <w:uiPriority w:val="11"/>
+    <w:rsid w:val="00B076D7"/>
+    <w:rPr>
+      <w:b/>
+      <w:bCs/>
+      <w:kern w:val="28"/>
+      <w:sz w:val="32"/>
+      <w:szCs w:val="32"/>
+    </w:rPr>
+  </w:style>
+  <w:style w:type="paragraph" w:styleId="ab">
+    <w:name w:val="Body Text First Indent"/>
+    <w:basedOn w:val="a5"/>
+    <w:link w:val="ac"/>
+    <w:uiPriority w:val="99"/>
+    <w:unhideWhenUsed/>
+    <w:rsid w:val="00B076D7"/>
+    <w:pPr>
+      <w:ind w:firstLineChars="100" w:firstLine="420"/>
+    </w:pPr>
+  </w:style>
+  <w:style w:type="character" w:customStyle="1" w:styleId="ac">
+    <w:name w:val="正文文本首行缩进 字符"/>
+    <w:basedOn w:val="a6"/>
+    <w:link w:val="ab"/>
+    <w:uiPriority w:val="99"/>
+    <w:rsid w:val="00B076D7"/>
+  </w:style>
+  <w:style w:type="paragraph" w:styleId="ad">
+    <w:name w:val="List Paragraph"/>
+    <w:basedOn w:val="a"/>
+    <w:uiPriority w:val="34"/>
+    <w:qFormat/>
+    <w:rsid w:val="00E159A8"/>
+    <w:pPr>
+      <w:ind w:firstLineChars="200" w:firstLine="420"/>
+    </w:pPr>
+  </w:style>
 </w:styles>
 </file>
 
